--- a/january_analysis/adjective_tests/gower_adjective_analysis_output/declension_exceptions.docx
+++ b/january_analysis/adjective_tests/gower_adjective_analysis_output/declension_exceptions.docx
@@ -15,38 +15,63 @@
         <w:rPr>
           <w:b/>
         </w:rPr>
-        <w:t>Weak without -e: wel</w:t>
+        <w:t>Weak without -e: riht</w:t>
       </w:r>
       <w:r>
         <w:br/>
-        <w:t>Line 154-gow6375 (gow/05/154-gow.cat)</w:t>
+        <w:t>Line 52-gow300 (gow/03/52-gow.cat)</w:t>
         <w:br/>
       </w:r>
       <w:r>
-        <w:t xml:space="preserve">That </w:t>
+        <w:t>In</w:t>
+      </w:r>
+      <w:r>
+        <w:t xml:space="preserve"> </w:t>
+      </w:r>
+      <w:r>
+        <w:t>my</w:t>
+      </w:r>
+      <w:r>
+        <w:t xml:space="preserve"> </w:t>
       </w:r>
       <w:r>
         <w:rPr>
           <w:i/>
         </w:rPr>
-        <w:t xml:space="preserve">wel </w:t>
-      </w:r>
-      <w:r>
-        <w:t xml:space="preserve">was </w:t>
-      </w:r>
-      <w:r>
-        <w:t xml:space="preserve">hire </w:t>
-      </w:r>
-      <w:r>
-        <w:t xml:space="preserve">which </w:t>
-      </w:r>
-      <w:r>
-        <w:t xml:space="preserve">him </w:t>
-      </w:r>
-      <w:r>
-        <w:t xml:space="preserve">mihte </w:t>
-      </w:r>
-      <w:r>
+        <w:t>riht</w:t>
+      </w:r>
+      <w:r>
+        <w:t xml:space="preserve"> </w:t>
+      </w:r>
+      <w:r>
+        <w:t>hond</w:t>
+      </w:r>
+      <w:r>
+        <w:t xml:space="preserve"> </w:t>
+      </w:r>
+      <w:r>
+        <w:t>my</w:t>
+      </w:r>
+      <w:r>
+        <w:t xml:space="preserve"> </w:t>
+      </w:r>
+      <w:r>
+        <w:t>Penne</w:t>
+      </w:r>
+      <w:r>
+        <w:t xml:space="preserve"> </w:t>
+      </w:r>
+      <w:r>
+        <w:t>I</w:t>
+      </w:r>
+      <w:r>
+        <w:t xml:space="preserve"> </w:t>
+      </w:r>
+      <w:r>
+        <w:t>holde,</w:t>
+      </w:r>
+      <w:r>
+        <w:br/>
         <w:br/>
       </w:r>
     </w:p>
@@ -55,38 +80,110 @@
         <w:rPr>
           <w:b/>
         </w:rPr>
-        <w:t>Weak without -e: long</w:t>
+        <w:t>Weak without -e: left</w:t>
       </w:r>
       <w:r>
         <w:br/>
-        <w:t>Line 29-gow2487 (gow/01/29-gow.cat)</w:t>
+        <w:t>Line 52-gow301 (gow/03/52-gow.cat)</w:t>
         <w:br/>
       </w:r>
       <w:r>
-        <w:t xml:space="preserve">And </w:t>
-      </w:r>
-      <w:r>
-        <w:t xml:space="preserve">after </w:t>
-      </w:r>
-      <w:r>
-        <w:t xml:space="preserve">that </w:t>
+        <w:t>And</w:t>
+      </w:r>
+      <w:r>
+        <w:t xml:space="preserve"> </w:t>
+      </w:r>
+      <w:r>
+        <w:t>in</w:t>
+      </w:r>
+      <w:r>
+        <w:t xml:space="preserve"> </w:t>
+      </w:r>
+      <w:r>
+        <w:t>my</w:t>
+      </w:r>
+      <w:r>
+        <w:t xml:space="preserve"> </w:t>
       </w:r>
       <w:r>
         <w:rPr>
           <w:i/>
         </w:rPr>
-        <w:t xml:space="preserve">long </w:t>
-      </w:r>
-      <w:r>
-        <w:t xml:space="preserve">time </w:t>
-      </w:r>
-      <w:r>
-        <w:t xml:space="preserve">in </w:t>
-      </w:r>
-      <w:r>
-        <w:t xml:space="preserve">reste </w:t>
-      </w:r>
-      <w:r>
+        <w:t>left</w:t>
+      </w:r>
+      <w:r>
+        <w:t xml:space="preserve"> </w:t>
+      </w:r>
+      <w:r>
+        <w:t>the</w:t>
+      </w:r>
+      <w:r>
+        <w:t xml:space="preserve"> </w:t>
+      </w:r>
+      <w:r>
+        <w:t>swerd</w:t>
+      </w:r>
+      <w:r>
+        <w:t xml:space="preserve"> </w:t>
+      </w:r>
+      <w:r>
+        <w:t>I</w:t>
+      </w:r>
+      <w:r>
+        <w:t xml:space="preserve"> </w:t>
+      </w:r>
+      <w:r>
+        <w:t>kepe,</w:t>
+      </w:r>
+      <w:r>
+        <w:br/>
+        <w:br/>
+      </w:r>
+    </w:p>
+    <w:p>
+      <w:r>
+        <w:rPr>
+          <w:b/>
+        </w:rPr>
+        <w:t>Weak without -e: wrong</w:t>
+      </w:r>
+      <w:r>
+        <w:br/>
+        <w:t>Line 39-gow295 (gow/02/39-gow.cat)</w:t>
+        <w:br/>
+      </w:r>
+      <w:r>
+        <w:t>As</w:t>
+      </w:r>
+      <w:r>
+        <w:t xml:space="preserve"> </w:t>
+      </w:r>
+      <w:r>
+        <w:t>of</w:t>
+      </w:r>
+      <w:r>
+        <w:t xml:space="preserve"> </w:t>
+      </w:r>
+      <w:r>
+        <w:t>here</w:t>
+      </w:r>
+      <w:r>
+        <w:t xml:space="preserve"> </w:t>
+      </w:r>
+      <w:r>
+        <w:rPr>
+          <w:i/>
+        </w:rPr>
+        <w:t>wrong</w:t>
+      </w:r>
+      <w:r>
+        <w:t xml:space="preserve"> </w:t>
+      </w:r>
+      <w:r>
+        <w:t>condicion</w:t>
+      </w:r>
+      <w:r>
+        <w:br/>
         <w:br/>
       </w:r>
     </w:p>
@@ -103,30 +200,49 @@
         <w:br/>
       </w:r>
       <w:r>
-        <w:t xml:space="preserve">To </w:t>
-      </w:r>
-      <w:r>
-        <w:t xml:space="preserve">him, </w:t>
-      </w:r>
-      <w:r>
-        <w:t xml:space="preserve">which </w:t>
-      </w:r>
-      <w:r>
-        <w:t xml:space="preserve">of </w:t>
-      </w:r>
-      <w:r>
-        <w:t xml:space="preserve">his </w:t>
+        <w:t>To</w:t>
+      </w:r>
+      <w:r>
+        <w:t xml:space="preserve"> </w:t>
+      </w:r>
+      <w:r>
+        <w:t>him,</w:t>
+      </w:r>
+      <w:r>
+        <w:t xml:space="preserve"> </w:t>
+      </w:r>
+      <w:r>
+        <w:t>which</w:t>
+      </w:r>
+      <w:r>
+        <w:t xml:space="preserve"> </w:t>
+      </w:r>
+      <w:r>
+        <w:t>of</w:t>
+      </w:r>
+      <w:r>
+        <w:t xml:space="preserve"> </w:t>
+      </w:r>
+      <w:r>
+        <w:t>his</w:t>
+      </w:r>
+      <w:r>
+        <w:t xml:space="preserve"> </w:t>
       </w:r>
       <w:r>
         <w:rPr>
           <w:i/>
         </w:rPr>
-        <w:t xml:space="preserve">heyh </w:t>
-      </w:r>
-      <w:r>
-        <w:t xml:space="preserve">suffraunce </w:t>
-      </w:r>
-      <w:r>
+        <w:t>heyh</w:t>
+      </w:r>
+      <w:r>
+        <w:t xml:space="preserve"> </w:t>
+      </w:r>
+      <w:r>
+        <w:t>suffraunce</w:t>
+      </w:r>
+      <w:r>
+        <w:br/>
         <w:br/>
       </w:r>
     </w:p>
@@ -143,27 +259,43 @@
         <w:br/>
       </w:r>
       <w:r>
-        <w:t xml:space="preserve">Forth </w:t>
-      </w:r>
-      <w:r>
-        <w:t xml:space="preserve">with </w:t>
-      </w:r>
-      <w:r>
-        <w:t xml:space="preserve">his </w:t>
+        <w:t>Forth</w:t>
+      </w:r>
+      <w:r>
+        <w:t xml:space="preserve"> </w:t>
+      </w:r>
+      <w:r>
+        <w:t>with</w:t>
+      </w:r>
+      <w:r>
+        <w:t xml:space="preserve"> </w:t>
+      </w:r>
+      <w:r>
+        <w:t>his</w:t>
+      </w:r>
+      <w:r>
+        <w:t xml:space="preserve"> </w:t>
       </w:r>
       <w:r>
         <w:rPr>
           <w:i/>
         </w:rPr>
-        <w:t xml:space="preserve">fals </w:t>
-      </w:r>
-      <w:r>
-        <w:t xml:space="preserve">pitous </w:t>
-      </w:r>
-      <w:r>
-        <w:t xml:space="preserve">lokynge, </w:t>
-      </w:r>
-      <w:r>
+        <w:t>fals</w:t>
+      </w:r>
+      <w:r>
+        <w:t xml:space="preserve"> </w:t>
+      </w:r>
+      <w:r>
+        <w:t>pitous</w:t>
+      </w:r>
+      <w:r>
+        <w:t xml:space="preserve"> </w:t>
+      </w:r>
+      <w:r>
+        <w:t>lokynge,</w:t>
+      </w:r>
+      <w:r>
+        <w:br/>
         <w:br/>
       </w:r>
     </w:p>
@@ -180,33 +312,55 @@
         <w:br/>
       </w:r>
       <w:r>
-        <w:t xml:space="preserve">Bot </w:t>
-      </w:r>
-      <w:r>
-        <w:t xml:space="preserve">of </w:t>
-      </w:r>
-      <w:r>
-        <w:t xml:space="preserve">the </w:t>
+        <w:t>Bot</w:t>
+      </w:r>
+      <w:r>
+        <w:t xml:space="preserve"> </w:t>
+      </w:r>
+      <w:r>
+        <w:t>of</w:t>
+      </w:r>
+      <w:r>
+        <w:t xml:space="preserve"> </w:t>
+      </w:r>
+      <w:r>
+        <w:t>the</w:t>
+      </w:r>
+      <w:r>
+        <w:t xml:space="preserve"> </w:t>
       </w:r>
       <w:r>
         <w:rPr>
           <w:i/>
         </w:rPr>
-        <w:t xml:space="preserve">bitter </w:t>
-      </w:r>
-      <w:r>
-        <w:t xml:space="preserve">cuppe </w:t>
-      </w:r>
-      <w:r>
-        <w:t xml:space="preserve">I </w:t>
-      </w:r>
-      <w:r>
-        <w:t xml:space="preserve">have </w:t>
-      </w:r>
-      <w:r>
-        <w:t xml:space="preserve">begunne, </w:t>
-      </w:r>
-      <w:r>
+        <w:t>bitter</w:t>
+      </w:r>
+      <w:r>
+        <w:t xml:space="preserve"> </w:t>
+      </w:r>
+      <w:r>
+        <w:t>cuppe</w:t>
+      </w:r>
+      <w:r>
+        <w:t xml:space="preserve"> </w:t>
+      </w:r>
+      <w:r>
+        <w:t>I</w:t>
+      </w:r>
+      <w:r>
+        <w:t xml:space="preserve"> </w:t>
+      </w:r>
+      <w:r>
+        <w:t>have</w:t>
+      </w:r>
+      <w:r>
+        <w:t xml:space="preserve"> </w:t>
+      </w:r>
+      <w:r>
+        <w:t>begunne,</w:t>
+      </w:r>
+      <w:r>
+        <w:br/>
         <w:br/>
       </w:r>
     </w:p>
@@ -223,27 +377,43 @@
         <w:br/>
       </w:r>
       <w:r>
-        <w:t xml:space="preserve">Me </w:t>
-      </w:r>
-      <w:r>
-        <w:t xml:space="preserve">fede </w:t>
-      </w:r>
-      <w:r>
-        <w:t xml:space="preserve">with </w:t>
-      </w:r>
-      <w:r>
-        <w:t xml:space="preserve">hir </w:t>
+        <w:t>Me</w:t>
+      </w:r>
+      <w:r>
+        <w:t xml:space="preserve"> </w:t>
+      </w:r>
+      <w:r>
+        <w:t>fede</w:t>
+      </w:r>
+      <w:r>
+        <w:t xml:space="preserve"> </w:t>
+      </w:r>
+      <w:r>
+        <w:t>with</w:t>
+      </w:r>
+      <w:r>
+        <w:t xml:space="preserve"> </w:t>
+      </w:r>
+      <w:r>
+        <w:t>hir</w:t>
+      </w:r>
+      <w:r>
+        <w:t xml:space="preserve"> </w:t>
       </w:r>
       <w:r>
         <w:rPr>
           <w:i/>
         </w:rPr>
-        <w:t xml:space="preserve">glad </w:t>
-      </w:r>
-      <w:r>
-        <w:t xml:space="preserve">semblant, </w:t>
-      </w:r>
-      <w:r>
+        <w:t>glad</w:t>
+      </w:r>
+      <w:r>
+        <w:t xml:space="preserve"> </w:t>
+      </w:r>
+      <w:r>
+        <w:t>semblant,</w:t>
+      </w:r>
+      <w:r>
+        <w:br/>
         <w:br/>
       </w:r>
     </w:p>
@@ -252,121 +422,63 @@
         <w:rPr>
           <w:b/>
         </w:rPr>
-        <w:t>Weak without -e: lich</w:t>
+        <w:t>Weak without -e: self</w:t>
       </w:r>
       <w:r>
         <w:br/>
-        <w:t>Line 187-gow496 (gow/07/187-gow.cat)</w:t>
+        <w:t>Line 265-gow2958 (gow/08/265-gow.cat)</w:t>
         <w:br/>
       </w:r>
       <w:r>
-        <w:t xml:space="preserve">That </w:t>
+        <w:t>And</w:t>
+      </w:r>
+      <w:r>
+        <w:t xml:space="preserve"> </w:t>
+      </w:r>
+      <w:r>
+        <w:t>in</w:t>
+      </w:r>
+      <w:r>
+        <w:t xml:space="preserve"> </w:t>
+      </w:r>
+      <w:r>
+        <w:t>my</w:t>
+      </w:r>
+      <w:r>
+        <w:t xml:space="preserve"> </w:t>
       </w:r>
       <w:r>
         <w:rPr>
           <w:i/>
         </w:rPr>
-        <w:t xml:space="preserve">lich </w:t>
-      </w:r>
-      <w:r>
-        <w:t xml:space="preserve">to </w:t>
-      </w:r>
-      <w:r>
-        <w:t xml:space="preserve">god </w:t>
-      </w:r>
-      <w:r>
-        <w:t xml:space="preserve">it </w:t>
-      </w:r>
-      <w:r>
-        <w:t xml:space="preserve">hath </w:t>
-      </w:r>
-      <w:r>
-        <w:t xml:space="preserve">a </w:t>
-      </w:r>
-      <w:r>
-        <w:t xml:space="preserve">forme, </w:t>
+        <w:t>self</w:t>
+      </w:r>
+      <w:r>
+        <w:t xml:space="preserve"> </w:t>
+      </w:r>
+      <w:r>
+        <w:t>y</w:t>
+      </w:r>
+      <w:r>
+        <w:t xml:space="preserve"> </w:t>
+      </w:r>
+      <w:r>
+        <w:t>gan</w:t>
+      </w:r>
+      <w:r>
+        <w:t xml:space="preserve"> </w:t>
+      </w:r>
+      <w:r>
+        <w:t>to</w:t>
+      </w:r>
+      <w:r>
+        <w:t xml:space="preserve"> </w:t>
+      </w:r>
+      <w:r>
+        <w:t>smyle</w:t>
       </w:r>
       <w:r>
         <w:br/>
-      </w:r>
-    </w:p>
-    <w:p>
-      <w:r>
-        <w:rPr>
-          <w:b/>
-        </w:rPr>
-        <w:t>Weak without -e: blind</w:t>
-      </w:r>
-      <w:r>
-        <w:br/>
-        <w:t>Line 258-gow2130 (gow/08/258-gow.cat)</w:t>
-        <w:br/>
-      </w:r>
-      <w:r>
-        <w:t xml:space="preserve">For </w:t>
-      </w:r>
-      <w:r>
-        <w:t xml:space="preserve">love, </w:t>
-      </w:r>
-      <w:r>
-        <w:t xml:space="preserve">which </w:t>
-      </w:r>
-      <w:r>
-        <w:t xml:space="preserve">that </w:t>
-      </w:r>
-      <w:r>
-        <w:rPr>
-          <w:i/>
-        </w:rPr>
-        <w:t xml:space="preserve">blind </w:t>
-      </w:r>
-      <w:r>
-        <w:t xml:space="preserve">was </w:t>
-      </w:r>
-      <w:r>
-        <w:t xml:space="preserve">evere, </w:t>
-      </w:r>
-      <w:r>
-        <w:br/>
-      </w:r>
-    </w:p>
-    <w:p>
-      <w:r>
-        <w:rPr>
-          <w:b/>
-        </w:rPr>
-        <w:t>Weak without -e: yong</w:t>
-      </w:r>
-      <w:r>
-        <w:br/>
-        <w:t>Line 238-gow4135 (gow/07/238-gow.cat)</w:t>
-        <w:br/>
-      </w:r>
-      <w:r>
-        <w:t xml:space="preserve">That </w:t>
-      </w:r>
-      <w:r>
-        <w:rPr>
-          <w:i/>
-        </w:rPr>
-        <w:t xml:space="preserve">yong </w:t>
-      </w:r>
-      <w:r>
-        <w:t xml:space="preserve">conseil, </w:t>
-      </w:r>
-      <w:r>
-        <w:t xml:space="preserve">which </w:t>
-      </w:r>
-      <w:r>
-        <w:t xml:space="preserve">is </w:t>
-      </w:r>
-      <w:r>
-        <w:t xml:space="preserve">to </w:t>
-      </w:r>
-      <w:r>
-        <w:t xml:space="preserve">warm, </w:t>
-      </w:r>
-      <w:r>
         <w:br/>
       </w:r>
     </w:p>
@@ -383,30 +495,49 @@
         <w:br/>
       </w:r>
       <w:r>
-        <w:t xml:space="preserve">Which </w:t>
-      </w:r>
-      <w:r>
-        <w:t xml:space="preserve">of </w:t>
-      </w:r>
-      <w:r>
-        <w:t xml:space="preserve">that </w:t>
-      </w:r>
-      <w:r>
-        <w:t xml:space="preserve">lond </w:t>
-      </w:r>
-      <w:r>
-        <w:t xml:space="preserve">the </w:t>
+        <w:t>Which</w:t>
+      </w:r>
+      <w:r>
+        <w:t xml:space="preserve"> </w:t>
+      </w:r>
+      <w:r>
+        <w:t>of</w:t>
+      </w:r>
+      <w:r>
+        <w:t xml:space="preserve"> </w:t>
+      </w:r>
+      <w:r>
+        <w:t>that</w:t>
+      </w:r>
+      <w:r>
+        <w:t xml:space="preserve"> </w:t>
+      </w:r>
+      <w:r>
+        <w:t>lond</w:t>
+      </w:r>
+      <w:r>
+        <w:t xml:space="preserve"> </w:t>
+      </w:r>
+      <w:r>
+        <w:t>the</w:t>
+      </w:r>
+      <w:r>
+        <w:t xml:space="preserve"> </w:t>
       </w:r>
       <w:r>
         <w:rPr>
           <w:i/>
         </w:rPr>
-        <w:t xml:space="preserve">chief </w:t>
-      </w:r>
-      <w:r>
-        <w:t xml:space="preserve">Cite </w:t>
-      </w:r>
-      <w:r>
+        <w:t>chief</w:t>
+      </w:r>
+      <w:r>
+        <w:t xml:space="preserve"> </w:t>
+      </w:r>
+      <w:r>
+        <w:t>Cite</w:t>
+      </w:r>
+      <w:r>
+        <w:br/>
         <w:br/>
       </w:r>
     </w:p>
@@ -415,7 +546,7 @@
         <w:rPr>
           <w:b/>
         </w:rPr>
-        <w:t>Weak without -e: mo</w:t>
+        <w:t>Plural without -e: mo</w:t>
       </w:r>
       <w:r>
         <w:br/>
@@ -423,33 +554,55 @@
         <w:br/>
       </w:r>
       <w:r>
-        <w:t xml:space="preserve">That </w:t>
+        <w:t>That</w:t>
+      </w:r>
+      <w:r>
+        <w:t xml:space="preserve"> </w:t>
       </w:r>
       <w:r>
         <w:rPr>
           <w:i/>
         </w:rPr>
-        <w:t xml:space="preserve">mo </w:t>
-      </w:r>
-      <w:r>
-        <w:t xml:space="preserve">men </w:t>
-      </w:r>
-      <w:r>
-        <w:t xml:space="preserve">sih </w:t>
-      </w:r>
-      <w:r>
-        <w:t xml:space="preserve">sche </w:t>
-      </w:r>
-      <w:r>
-        <w:t xml:space="preserve">noght </w:t>
-      </w:r>
-      <w:r>
-        <w:t xml:space="preserve">that </w:t>
-      </w:r>
-      <w:r>
-        <w:t xml:space="preserve">dai. </w:t>
-      </w:r>
-      <w:r>
+        <w:t>mo</w:t>
+      </w:r>
+      <w:r>
+        <w:t xml:space="preserve"> </w:t>
+      </w:r>
+      <w:r>
+        <w:t>men</w:t>
+      </w:r>
+      <w:r>
+        <w:t xml:space="preserve"> </w:t>
+      </w:r>
+      <w:r>
+        <w:t>sih</w:t>
+      </w:r>
+      <w:r>
+        <w:t xml:space="preserve"> </w:t>
+      </w:r>
+      <w:r>
+        <w:t>sche</w:t>
+      </w:r>
+      <w:r>
+        <w:t xml:space="preserve"> </w:t>
+      </w:r>
+      <w:r>
+        <w:t>noght</w:t>
+      </w:r>
+      <w:r>
+        <w:t xml:space="preserve"> </w:t>
+      </w:r>
+      <w:r>
+        <w:t>that</w:t>
+      </w:r>
+      <w:r>
+        <w:t xml:space="preserve"> </w:t>
+      </w:r>
+      <w:r>
+        <w:t>dai.</w:t>
+      </w:r>
+      <w:r>
+        <w:br/>
         <w:br/>
       </w:r>
     </w:p>
@@ -466,30 +619,49 @@
         <w:br/>
       </w:r>
       <w:r>
-        <w:t xml:space="preserve">His </w:t>
+        <w:t>His</w:t>
+      </w:r>
+      <w:r>
+        <w:t xml:space="preserve"> </w:t>
       </w:r>
       <w:r>
         <w:rPr>
           <w:i/>
         </w:rPr>
-        <w:t xml:space="preserve">sauf </w:t>
-      </w:r>
-      <w:r>
-        <w:t xml:space="preserve">conduit </w:t>
-      </w:r>
-      <w:r>
-        <w:t xml:space="preserve">bot </w:t>
-      </w:r>
-      <w:r>
-        <w:t xml:space="preserve">if </w:t>
-      </w:r>
-      <w:r>
-        <w:t xml:space="preserve">thei </w:t>
-      </w:r>
-      <w:r>
-        <w:t xml:space="preserve">hadden. </w:t>
-      </w:r>
-      <w:r>
+        <w:t>sauf</w:t>
+      </w:r>
+      <w:r>
+        <w:t xml:space="preserve"> </w:t>
+      </w:r>
+      <w:r>
+        <w:t>conduit</w:t>
+      </w:r>
+      <w:r>
+        <w:t xml:space="preserve"> </w:t>
+      </w:r>
+      <w:r>
+        <w:t>bot</w:t>
+      </w:r>
+      <w:r>
+        <w:t xml:space="preserve"> </w:t>
+      </w:r>
+      <w:r>
+        <w:t>if</w:t>
+      </w:r>
+      <w:r>
+        <w:t xml:space="preserve"> </w:t>
+      </w:r>
+      <w:r>
+        <w:t>thei</w:t>
+      </w:r>
+      <w:r>
+        <w:t xml:space="preserve"> </w:t>
+      </w:r>
+      <w:r>
+        <w:t>hadden.</w:t>
+      </w:r>
+      <w:r>
+        <w:br/>
         <w:br/>
       </w:r>
     </w:p>
@@ -506,30 +678,49 @@
         <w:br/>
       </w:r>
       <w:r>
-        <w:t xml:space="preserve">Ben </w:t>
-      </w:r>
-      <w:r>
-        <w:t xml:space="preserve">the </w:t>
+        <w:t>Ben</w:t>
+      </w:r>
+      <w:r>
+        <w:t xml:space="preserve"> </w:t>
+      </w:r>
+      <w:r>
+        <w:t>the</w:t>
+      </w:r>
+      <w:r>
+        <w:t xml:space="preserve"> </w:t>
       </w:r>
       <w:r>
         <w:rPr>
           <w:i/>
         </w:rPr>
-        <w:t xml:space="preserve">chief </w:t>
-      </w:r>
-      <w:r>
-        <w:t xml:space="preserve">flodes </w:t>
-      </w:r>
-      <w:r>
-        <w:t xml:space="preserve">of </w:t>
-      </w:r>
-      <w:r>
-        <w:t xml:space="preserve">the </w:t>
-      </w:r>
-      <w:r>
-        <w:t xml:space="preserve">helle: </w:t>
-      </w:r>
-      <w:r>
+        <w:t>chief</w:t>
+      </w:r>
+      <w:r>
+        <w:t xml:space="preserve"> </w:t>
+      </w:r>
+      <w:r>
+        <w:t>flodes</w:t>
+      </w:r>
+      <w:r>
+        <w:t xml:space="preserve"> </w:t>
+      </w:r>
+      <w:r>
+        <w:t>of</w:t>
+      </w:r>
+      <w:r>
+        <w:t xml:space="preserve"> </w:t>
+      </w:r>
+      <w:r>
+        <w:t>the</w:t>
+      </w:r>
+      <w:r>
+        <w:t xml:space="preserve"> </w:t>
+      </w:r>
+      <w:r>
+        <w:t>helle:</w:t>
+      </w:r>
+      <w:r>
+        <w:br/>
         <w:br/>
       </w:r>
     </w:p>
@@ -546,33 +737,55 @@
         <w:br/>
       </w:r>
       <w:r>
-        <w:t xml:space="preserve">And </w:t>
-      </w:r>
-      <w:r>
-        <w:t xml:space="preserve">thus </w:t>
-      </w:r>
-      <w:r>
-        <w:t xml:space="preserve">the </w:t>
-      </w:r>
-      <w:r>
-        <w:t xml:space="preserve">Greks </w:t>
+        <w:t>And</w:t>
+      </w:r>
+      <w:r>
+        <w:t xml:space="preserve"> </w:t>
+      </w:r>
+      <w:r>
+        <w:t>thus</w:t>
+      </w:r>
+      <w:r>
+        <w:t xml:space="preserve"> </w:t>
+      </w:r>
+      <w:r>
+        <w:t>the</w:t>
+      </w:r>
+      <w:r>
+        <w:t xml:space="preserve"> </w:t>
+      </w:r>
+      <w:r>
+        <w:t>Greks</w:t>
+      </w:r>
+      <w:r>
+        <w:t xml:space="preserve"> </w:t>
       </w:r>
       <w:r>
         <w:rPr>
           <w:i/>
         </w:rPr>
-        <w:t xml:space="preserve">lich </w:t>
-      </w:r>
-      <w:r>
-        <w:t xml:space="preserve">to </w:t>
-      </w:r>
-      <w:r>
-        <w:t xml:space="preserve">the </w:t>
-      </w:r>
-      <w:r>
-        <w:t xml:space="preserve">bestes </w:t>
-      </w:r>
-      <w:r>
+        <w:t>lich</w:t>
+      </w:r>
+      <w:r>
+        <w:t xml:space="preserve"> </w:t>
+      </w:r>
+      <w:r>
+        <w:t>to</w:t>
+      </w:r>
+      <w:r>
+        <w:t xml:space="preserve"> </w:t>
+      </w:r>
+      <w:r>
+        <w:t>the</w:t>
+      </w:r>
+      <w:r>
+        <w:t xml:space="preserve"> </w:t>
+      </w:r>
+      <w:r>
+        <w:t>bestes</w:t>
+      </w:r>
+      <w:r>
+        <w:br/>
         <w:br/>
       </w:r>
     </w:p>
@@ -589,30 +802,49 @@
         <w:br/>
       </w:r>
       <w:r>
-        <w:t xml:space="preserve">Of </w:t>
-      </w:r>
-      <w:r>
-        <w:t xml:space="preserve">gras </w:t>
-      </w:r>
-      <w:r>
-        <w:t xml:space="preserve">schal </w:t>
-      </w:r>
-      <w:r>
-        <w:t xml:space="preserve">be </w:t>
-      </w:r>
-      <w:r>
-        <w:t xml:space="preserve">thi </w:t>
+        <w:t>Of</w:t>
+      </w:r>
+      <w:r>
+        <w:t xml:space="preserve"> </w:t>
+      </w:r>
+      <w:r>
+        <w:t>gras</w:t>
+      </w:r>
+      <w:r>
+        <w:t xml:space="preserve"> </w:t>
+      </w:r>
+      <w:r>
+        <w:t>schal</w:t>
+      </w:r>
+      <w:r>
+        <w:t xml:space="preserve"> </w:t>
+      </w:r>
+      <w:r>
+        <w:t>be</w:t>
+      </w:r>
+      <w:r>
+        <w:t xml:space="preserve"> </w:t>
+      </w:r>
+      <w:r>
+        <w:t>thi</w:t>
+      </w:r>
+      <w:r>
+        <w:t xml:space="preserve"> </w:t>
       </w:r>
       <w:r>
         <w:rPr>
           <w:i/>
         </w:rPr>
-        <w:t xml:space="preserve">real </w:t>
-      </w:r>
-      <w:r>
-        <w:t xml:space="preserve">feste, </w:t>
-      </w:r>
-      <w:r>
+        <w:t>real</w:t>
+      </w:r>
+      <w:r>
+        <w:t xml:space="preserve"> </w:t>
+      </w:r>
+      <w:r>
+        <w:t>feste,</w:t>
+      </w:r>
+      <w:r>
+        <w:br/>
         <w:br/>
       </w:r>
     </w:p>
@@ -629,24 +861,37 @@
         <w:br/>
       </w:r>
       <w:r>
-        <w:t xml:space="preserve">Ferst </w:t>
-      </w:r>
-      <w:r>
-        <w:t xml:space="preserve">for </w:t>
-      </w:r>
-      <w:r>
-        <w:t xml:space="preserve">his </w:t>
+        <w:t>Ferst</w:t>
+      </w:r>
+      <w:r>
+        <w:t xml:space="preserve"> </w:t>
+      </w:r>
+      <w:r>
+        <w:t>for</w:t>
+      </w:r>
+      <w:r>
+        <w:t xml:space="preserve"> </w:t>
+      </w:r>
+      <w:r>
+        <w:t>his</w:t>
+      </w:r>
+      <w:r>
+        <w:t xml:space="preserve"> </w:t>
       </w:r>
       <w:r>
         <w:rPr>
           <w:i/>
         </w:rPr>
-        <w:t xml:space="preserve">hevy </w:t>
-      </w:r>
-      <w:r>
-        <w:t xml:space="preserve">continance </w:t>
-      </w:r>
-      <w:r>
+        <w:t>hevy</w:t>
+      </w:r>
+      <w:r>
+        <w:t xml:space="preserve"> </w:t>
+      </w:r>
+      <w:r>
+        <w:t>continance</w:t>
+      </w:r>
+      <w:r>
+        <w:br/>
         <w:br/>
       </w:r>
     </w:p>
@@ -663,64 +908,43 @@
         <w:br/>
       </w:r>
       <w:r>
-        <w:t xml:space="preserve">The </w:t>
-      </w:r>
-      <w:r>
-        <w:t xml:space="preserve">king </w:t>
-      </w:r>
-      <w:r>
-        <w:t xml:space="preserve">knowende </w:t>
-      </w:r>
-      <w:r>
-        <w:t xml:space="preserve">his </w:t>
+        <w:t>The</w:t>
+      </w:r>
+      <w:r>
+        <w:t xml:space="preserve"> </w:t>
+      </w:r>
+      <w:r>
+        <w:t>king</w:t>
+      </w:r>
+      <w:r>
+        <w:t xml:space="preserve"> </w:t>
+      </w:r>
+      <w:r>
+        <w:t>knowende</w:t>
+      </w:r>
+      <w:r>
+        <w:t xml:space="preserve"> </w:t>
+      </w:r>
+      <w:r>
+        <w:t>his</w:t>
+      </w:r>
+      <w:r>
+        <w:t xml:space="preserve"> </w:t>
       </w:r>
       <w:r>
         <w:rPr>
           <w:i/>
         </w:rPr>
-        <w:t xml:space="preserve">hih </w:t>
-      </w:r>
-      <w:r>
-        <w:t xml:space="preserve">lignage, </w:t>
+        <w:t>hih</w:t>
+      </w:r>
+      <w:r>
+        <w:t xml:space="preserve"> </w:t>
+      </w:r>
+      <w:r>
+        <w:t>lignage,</w:t>
       </w:r>
       <w:r>
         <w:br/>
-      </w:r>
-    </w:p>
-    <w:p>
-      <w:r>
-        <w:rPr>
-          <w:b/>
-        </w:rPr>
-        <w:t>Weak without -e: lich</w:t>
-      </w:r>
-      <w:r>
-        <w:br/>
-        <w:t>Line 264-gow2841 (gow/08/264-gow.cat)</w:t>
-        <w:br/>
-      </w:r>
-      <w:r>
-        <w:t xml:space="preserve">That </w:t>
-      </w:r>
-      <w:r>
-        <w:rPr>
-          <w:i/>
-        </w:rPr>
-        <w:t xml:space="preserve">lich </w:t>
-      </w:r>
-      <w:r>
-        <w:t xml:space="preserve">til </w:t>
-      </w:r>
-      <w:r>
-        <w:t xml:space="preserve">other </w:t>
-      </w:r>
-      <w:r>
-        <w:t xml:space="preserve">non </w:t>
-      </w:r>
-      <w:r>
-        <w:t xml:space="preserve">acordeth. </w:t>
-      </w:r>
-      <w:r>
         <w:br/>
       </w:r>
     </w:p>
@@ -737,30 +961,49 @@
         <w:br/>
       </w:r>
       <w:r>
-        <w:t xml:space="preserve">Be </w:t>
-      </w:r>
-      <w:r>
-        <w:t xml:space="preserve">whom </w:t>
-      </w:r>
-      <w:r>
-        <w:t xml:space="preserve">his </w:t>
+        <w:t>Be</w:t>
+      </w:r>
+      <w:r>
+        <w:t xml:space="preserve"> </w:t>
+      </w:r>
+      <w:r>
+        <w:t>whom</w:t>
+      </w:r>
+      <w:r>
+        <w:t xml:space="preserve"> </w:t>
+      </w:r>
+      <w:r>
+        <w:t>his</w:t>
+      </w:r>
+      <w:r>
+        <w:t xml:space="preserve"> </w:t>
       </w:r>
       <w:r>
         <w:rPr>
           <w:i/>
         </w:rPr>
-        <w:t xml:space="preserve">chief </w:t>
-      </w:r>
-      <w:r>
-        <w:t xml:space="preserve">conseil </w:t>
-      </w:r>
-      <w:r>
-        <w:t xml:space="preserve">he </w:t>
-      </w:r>
-      <w:r>
-        <w:t xml:space="preserve">hadde, </w:t>
-      </w:r>
-      <w:r>
+        <w:t>chief</w:t>
+      </w:r>
+      <w:r>
+        <w:t xml:space="preserve"> </w:t>
+      </w:r>
+      <w:r>
+        <w:t>conseil</w:t>
+      </w:r>
+      <w:r>
+        <w:t xml:space="preserve"> </w:t>
+      </w:r>
+      <w:r>
+        <w:t>he</w:t>
+      </w:r>
+      <w:r>
+        <w:t xml:space="preserve"> </w:t>
+      </w:r>
+      <w:r>
+        <w:t>hadde,</w:t>
+      </w:r>
+      <w:r>
+        <w:br/>
         <w:br/>
       </w:r>
     </w:p>
@@ -777,33 +1020,55 @@
         <w:br/>
       </w:r>
       <w:r>
-        <w:t xml:space="preserve">For </w:t>
-      </w:r>
-      <w:r>
-        <w:t xml:space="preserve">as </w:t>
-      </w:r>
-      <w:r>
-        <w:t xml:space="preserve">the </w:t>
+        <w:t>For</w:t>
+      </w:r>
+      <w:r>
+        <w:t xml:space="preserve"> </w:t>
+      </w:r>
+      <w:r>
+        <w:t>as</w:t>
+      </w:r>
+      <w:r>
+        <w:t xml:space="preserve"> </w:t>
+      </w:r>
+      <w:r>
+        <w:t>the</w:t>
+      </w:r>
+      <w:r>
+        <w:t xml:space="preserve"> </w:t>
       </w:r>
       <w:r>
         <w:rPr>
           <w:i/>
         </w:rPr>
-        <w:t xml:space="preserve">trew </w:t>
-      </w:r>
-      <w:r>
-        <w:t xml:space="preserve">man </w:t>
-      </w:r>
-      <w:r>
-        <w:t xml:space="preserve">to </w:t>
-      </w:r>
-      <w:r>
-        <w:t xml:space="preserve">the </w:t>
-      </w:r>
-      <w:r>
-        <w:t xml:space="preserve">plowh </w:t>
-      </w:r>
-      <w:r>
+        <w:t>trew</w:t>
+      </w:r>
+      <w:r>
+        <w:t xml:space="preserve"> </w:t>
+      </w:r>
+      <w:r>
+        <w:t>man</w:t>
+      </w:r>
+      <w:r>
+        <w:t xml:space="preserve"> </w:t>
+      </w:r>
+      <w:r>
+        <w:t>to</w:t>
+      </w:r>
+      <w:r>
+        <w:t xml:space="preserve"> </w:t>
+      </w:r>
+      <w:r>
+        <w:t>the</w:t>
+      </w:r>
+      <w:r>
+        <w:t xml:space="preserve"> </w:t>
+      </w:r>
+      <w:r>
+        <w:t>plowh</w:t>
+      </w:r>
+      <w:r>
+        <w:br/>
         <w:br/>
       </w:r>
     </w:p>
@@ -820,21 +1085,31 @@
         <w:br/>
       </w:r>
       <w:r>
-        <w:t xml:space="preserve">The </w:t>
+        <w:t>The</w:t>
+      </w:r>
+      <w:r>
+        <w:t xml:space="preserve"> </w:t>
       </w:r>
       <w:r>
         <w:rPr>
           <w:i/>
         </w:rPr>
-        <w:t xml:space="preserve">chief </w:t>
-      </w:r>
-      <w:r>
-        <w:t xml:space="preserve">Planete </w:t>
-      </w:r>
-      <w:r>
-        <w:t xml:space="preserve">imperial, </w:t>
-      </w:r>
-      <w:r>
+        <w:t>chief</w:t>
+      </w:r>
+      <w:r>
+        <w:t xml:space="preserve"> </w:t>
+      </w:r>
+      <w:r>
+        <w:t>Planete</w:t>
+      </w:r>
+      <w:r>
+        <w:t xml:space="preserve"> </w:t>
+      </w:r>
+      <w:r>
+        <w:t>imperial,</w:t>
+      </w:r>
+      <w:r>
+        <w:br/>
         <w:br/>
       </w:r>
     </w:p>
@@ -851,27 +1126,43 @@
         <w:br/>
       </w:r>
       <w:r>
-        <w:t xml:space="preserve">To </w:t>
-      </w:r>
-      <w:r>
-        <w:t xml:space="preserve">lette </w:t>
-      </w:r>
-      <w:r>
-        <w:t xml:space="preserve">hire </w:t>
-      </w:r>
-      <w:r>
-        <w:t xml:space="preserve">fadres </w:t>
+        <w:t>To</w:t>
+      </w:r>
+      <w:r>
+        <w:t xml:space="preserve"> </w:t>
+      </w:r>
+      <w:r>
+        <w:t>lette</w:t>
+      </w:r>
+      <w:r>
+        <w:t xml:space="preserve"> </w:t>
+      </w:r>
+      <w:r>
+        <w:t>hire</w:t>
+      </w:r>
+      <w:r>
+        <w:t xml:space="preserve"> </w:t>
+      </w:r>
+      <w:r>
+        <w:t>fadres</w:t>
+      </w:r>
+      <w:r>
+        <w:t xml:space="preserve"> </w:t>
       </w:r>
       <w:r>
         <w:rPr>
           <w:i/>
         </w:rPr>
-        <w:t xml:space="preserve">fol </w:t>
-      </w:r>
-      <w:r>
-        <w:t xml:space="preserve">desir </w:t>
-      </w:r>
-      <w:r>
+        <w:t>fol</w:t>
+      </w:r>
+      <w:r>
+        <w:t xml:space="preserve"> </w:t>
+      </w:r>
+      <w:r>
+        <w:t>desir</w:t>
+      </w:r>
+      <w:r>
+        <w:br/>
         <w:br/>
       </w:r>
     </w:p>
@@ -888,27 +1179,43 @@
         <w:br/>
       </w:r>
       <w:r>
-        <w:t xml:space="preserve">To </w:t>
-      </w:r>
-      <w:r>
-        <w:t xml:space="preserve">glade </w:t>
-      </w:r>
-      <w:r>
-        <w:t xml:space="preserve">with </w:t>
-      </w:r>
-      <w:r>
-        <w:t xml:space="preserve">that </w:t>
+        <w:t>To</w:t>
+      </w:r>
+      <w:r>
+        <w:t xml:space="preserve"> </w:t>
+      </w:r>
+      <w:r>
+        <w:t>glade</w:t>
+      </w:r>
+      <w:r>
+        <w:t xml:space="preserve"> </w:t>
+      </w:r>
+      <w:r>
+        <w:t>with</w:t>
+      </w:r>
+      <w:r>
+        <w:t xml:space="preserve"> </w:t>
+      </w:r>
+      <w:r>
+        <w:t>that</w:t>
+      </w:r>
+      <w:r>
+        <w:t xml:space="preserve"> </w:t>
       </w:r>
       <w:r>
         <w:rPr>
           <w:i/>
         </w:rPr>
-        <w:t xml:space="preserve">sory </w:t>
-      </w:r>
-      <w:r>
-        <w:t xml:space="preserve">man. </w:t>
-      </w:r>
-      <w:r>
+        <w:t>sory</w:t>
+      </w:r>
+      <w:r>
+        <w:t xml:space="preserve"> </w:t>
+      </w:r>
+      <w:r>
+        <w:t>man.</w:t>
+      </w:r>
+      <w:r>
+        <w:br/>
         <w:br/>
       </w:r>
     </w:p>
@@ -917,72 +1224,57 @@
         <w:rPr>
           <w:b/>
         </w:rPr>
-        <w:t>Weak without -e: ded</w:t>
+        <w:t>Plural without -e: mo</w:t>
       </w:r>
       <w:r>
         <w:br/>
-        <w:t>Line 257-gow1350 (gow/08/257-gow.cat)</w:t>
+        <w:t>Line 257-gow1435 (gow/08/257-gow.cat)</w:t>
         <w:br/>
       </w:r>
       <w:r>
-        <w:t xml:space="preserve">That </w:t>
+        <w:t>That</w:t>
+      </w:r>
+      <w:r>
+        <w:t xml:space="preserve"> </w:t>
       </w:r>
       <w:r>
         <w:rPr>
           <w:i/>
         </w:rPr>
-        <w:t xml:space="preserve">ded </w:t>
-      </w:r>
-      <w:r>
-        <w:t xml:space="preserve">was </w:t>
-      </w:r>
-      <w:r>
-        <w:t xml:space="preserve">trewe </w:t>
-      </w:r>
-      <w:r>
-        <w:t xml:space="preserve">Lychoride, </w:t>
+        <w:t>mo</w:t>
+      </w:r>
+      <w:r>
+        <w:t xml:space="preserve"> </w:t>
+      </w:r>
+      <w:r>
+        <w:t>men</w:t>
+      </w:r>
+      <w:r>
+        <w:t xml:space="preserve"> </w:t>
+      </w:r>
+      <w:r>
+        <w:t>wolde</w:t>
+      </w:r>
+      <w:r>
+        <w:t xml:space="preserve"> </w:t>
+      </w:r>
+      <w:r>
+        <w:t>ther</w:t>
+      </w:r>
+      <w:r>
+        <w:t xml:space="preserve"> </w:t>
+      </w:r>
+      <w:r>
+        <w:t>noght</w:t>
+      </w:r>
+      <w:r>
+        <w:t xml:space="preserve"> </w:t>
+      </w:r>
+      <w:r>
+        <w:t>come.</w:t>
       </w:r>
       <w:r>
         <w:br/>
-      </w:r>
-    </w:p>
-    <w:p>
-      <w:r>
-        <w:rPr>
-          <w:b/>
-        </w:rPr>
-        <w:t>Weak without -e: mo</w:t>
-      </w:r>
-      <w:r>
-        <w:br/>
-        <w:t>Line 257-gow1435 (gow/08/257-gow.cat)</w:t>
-        <w:br/>
-      </w:r>
-      <w:r>
-        <w:t xml:space="preserve">That </w:t>
-      </w:r>
-      <w:r>
-        <w:rPr>
-          <w:i/>
-        </w:rPr>
-        <w:t xml:space="preserve">mo </w:t>
-      </w:r>
-      <w:r>
-        <w:t xml:space="preserve">men </w:t>
-      </w:r>
-      <w:r>
-        <w:t xml:space="preserve">wolde </w:t>
-      </w:r>
-      <w:r>
-        <w:t xml:space="preserve">ther </w:t>
-      </w:r>
-      <w:r>
-        <w:t xml:space="preserve">noght </w:t>
-      </w:r>
-      <w:r>
-        <w:t xml:space="preserve">come. </w:t>
-      </w:r>
-      <w:r>
         <w:br/>
       </w:r>
     </w:p>
@@ -999,27 +1291,43 @@
         <w:br/>
       </w:r>
       <w:r>
-        <w:t xml:space="preserve">To </w:t>
-      </w:r>
-      <w:r>
-        <w:t xml:space="preserve">glade </w:t>
-      </w:r>
-      <w:r>
-        <w:t xml:space="preserve">with </w:t>
-      </w:r>
-      <w:r>
-        <w:t xml:space="preserve">this </w:t>
+        <w:t>To</w:t>
+      </w:r>
+      <w:r>
+        <w:t xml:space="preserve"> </w:t>
+      </w:r>
+      <w:r>
+        <w:t>glade</w:t>
+      </w:r>
+      <w:r>
+        <w:t xml:space="preserve"> </w:t>
+      </w:r>
+      <w:r>
+        <w:t>with</w:t>
+      </w:r>
+      <w:r>
+        <w:t xml:space="preserve"> </w:t>
+      </w:r>
+      <w:r>
+        <w:t>this</w:t>
+      </w:r>
+      <w:r>
+        <w:t xml:space="preserve"> </w:t>
       </w:r>
       <w:r>
         <w:rPr>
           <w:i/>
         </w:rPr>
-        <w:t xml:space="preserve">sory </w:t>
-      </w:r>
-      <w:r>
-        <w:t xml:space="preserve">man. </w:t>
-      </w:r>
-      <w:r>
+        <w:t>sory</w:t>
+      </w:r>
+      <w:r>
+        <w:t xml:space="preserve"> </w:t>
+      </w:r>
+      <w:r>
+        <w:t>man.</w:t>
+      </w:r>
+      <w:r>
+        <w:br/>
         <w:br/>
       </w:r>
     </w:p>
@@ -1036,27 +1344,43 @@
         <w:br/>
       </w:r>
       <w:r>
-        <w:t xml:space="preserve">And </w:t>
-      </w:r>
-      <w:r>
-        <w:t xml:space="preserve">put </w:t>
-      </w:r>
-      <w:r>
-        <w:t xml:space="preserve">awey </w:t>
-      </w:r>
-      <w:r>
-        <w:t xml:space="preserve">his </w:t>
+        <w:t>And</w:t>
+      </w:r>
+      <w:r>
+        <w:t xml:space="preserve"> </w:t>
+      </w:r>
+      <w:r>
+        <w:t>put</w:t>
+      </w:r>
+      <w:r>
+        <w:t xml:space="preserve"> </w:t>
+      </w:r>
+      <w:r>
+        <w:t>awey</w:t>
+      </w:r>
+      <w:r>
+        <w:t xml:space="preserve"> </w:t>
+      </w:r>
+      <w:r>
+        <w:t>his</w:t>
+      </w:r>
+      <w:r>
+        <w:t xml:space="preserve"> </w:t>
       </w:r>
       <w:r>
         <w:rPr>
           <w:i/>
         </w:rPr>
-        <w:t xml:space="preserve">hevy </w:t>
-      </w:r>
-      <w:r>
-        <w:t xml:space="preserve">chiere. </w:t>
-      </w:r>
-      <w:r>
+        <w:t>hevy</w:t>
+      </w:r>
+      <w:r>
+        <w:t xml:space="preserve"> </w:t>
+      </w:r>
+      <w:r>
+        <w:t>chiere.</w:t>
+      </w:r>
+      <w:r>
+        <w:br/>
         <w:br/>
       </w:r>
     </w:p>
@@ -1073,67 +1397,49 @@
         <w:br/>
       </w:r>
       <w:r>
-        <w:t xml:space="preserve">The </w:t>
-      </w:r>
-      <w:r>
-        <w:t xml:space="preserve">king </w:t>
-      </w:r>
-      <w:r>
-        <w:t xml:space="preserve">hath </w:t>
-      </w:r>
-      <w:r>
-        <w:t xml:space="preserve">take </w:t>
-      </w:r>
-      <w:r>
-        <w:t xml:space="preserve">his </w:t>
+        <w:t>The</w:t>
+      </w:r>
+      <w:r>
+        <w:t xml:space="preserve"> </w:t>
+      </w:r>
+      <w:r>
+        <w:t>king</w:t>
+      </w:r>
+      <w:r>
+        <w:t xml:space="preserve"> </w:t>
+      </w:r>
+      <w:r>
+        <w:t>hath</w:t>
+      </w:r>
+      <w:r>
+        <w:t xml:space="preserve"> </w:t>
+      </w:r>
+      <w:r>
+        <w:t>take</w:t>
+      </w:r>
+      <w:r>
+        <w:t xml:space="preserve"> </w:t>
+      </w:r>
+      <w:r>
+        <w:t>his</w:t>
+      </w:r>
+      <w:r>
+        <w:t xml:space="preserve"> </w:t>
       </w:r>
       <w:r>
         <w:rPr>
           <w:i/>
         </w:rPr>
-        <w:t xml:space="preserve">real </w:t>
-      </w:r>
-      <w:r>
-        <w:t xml:space="preserve">place, </w:t>
+        <w:t>real</w:t>
+      </w:r>
+      <w:r>
+        <w:t xml:space="preserve"> </w:t>
+      </w:r>
+      <w:r>
+        <w:t>place,</w:t>
       </w:r>
       <w:r>
         <w:br/>
-      </w:r>
-    </w:p>
-    <w:p>
-      <w:r>
-        <w:rPr>
-          <w:b/>
-        </w:rPr>
-        <w:t>Weak without -e: most</w:t>
-      </w:r>
-      <w:r>
-        <w:br/>
-        <w:t>Line 198-gow1796 (gow/07/198-gow.cat)</w:t>
-        <w:br/>
-      </w:r>
-      <w:r>
-        <w:t xml:space="preserve">That </w:t>
-      </w:r>
-      <w:r>
-        <w:rPr>
-          <w:i/>
-        </w:rPr>
-        <w:t xml:space="preserve">most </w:t>
-      </w:r>
-      <w:r>
-        <w:t xml:space="preserve">service </w:t>
-      </w:r>
-      <w:r>
-        <w:t xml:space="preserve">unto </w:t>
-      </w:r>
-      <w:r>
-        <w:t xml:space="preserve">him </w:t>
-      </w:r>
-      <w:r>
-        <w:t xml:space="preserve">bere, </w:t>
-      </w:r>
-      <w:r>
         <w:br/>
       </w:r>
     </w:p>
@@ -1150,27 +1456,43 @@
         <w:br/>
       </w:r>
       <w:r>
-        <w:t xml:space="preserve">And </w:t>
-      </w:r>
-      <w:r>
-        <w:t xml:space="preserve">stonden </w:t>
-      </w:r>
-      <w:r>
-        <w:t xml:space="preserve">with </w:t>
-      </w:r>
-      <w:r>
-        <w:t xml:space="preserve">his </w:t>
+        <w:t>And</w:t>
+      </w:r>
+      <w:r>
+        <w:t xml:space="preserve"> </w:t>
+      </w:r>
+      <w:r>
+        <w:t>stonden</w:t>
+      </w:r>
+      <w:r>
+        <w:t xml:space="preserve"> </w:t>
+      </w:r>
+      <w:r>
+        <w:t>with</w:t>
+      </w:r>
+      <w:r>
+        <w:t xml:space="preserve"> </w:t>
+      </w:r>
+      <w:r>
+        <w:t>his</w:t>
+      </w:r>
+      <w:r>
+        <w:t xml:space="preserve"> </w:t>
       </w:r>
       <w:r>
         <w:rPr>
           <w:i/>
         </w:rPr>
-        <w:t xml:space="preserve">slyh </w:t>
-      </w:r>
-      <w:r>
-        <w:t xml:space="preserve">compas </w:t>
-      </w:r>
-      <w:r>
+        <w:t>slyh</w:t>
+      </w:r>
+      <w:r>
+        <w:t xml:space="preserve"> </w:t>
+      </w:r>
+      <w:r>
+        <w:t>compas</w:t>
+      </w:r>
+      <w:r>
+        <w:br/>
         <w:br/>
       </w:r>
     </w:p>
@@ -1187,30 +1509,49 @@
         <w:br/>
       </w:r>
       <w:r>
-        <w:t xml:space="preserve">For </w:t>
-      </w:r>
-      <w:r>
-        <w:t xml:space="preserve">worldes </w:t>
+        <w:t>For</w:t>
+      </w:r>
+      <w:r>
+        <w:t xml:space="preserve"> </w:t>
+      </w:r>
+      <w:r>
+        <w:t>worldes</w:t>
+      </w:r>
+      <w:r>
+        <w:t xml:space="preserve"> </w:t>
       </w:r>
       <w:r>
         <w:rPr>
           <w:i/>
         </w:rPr>
-        <w:t xml:space="preserve">good </w:t>
-      </w:r>
-      <w:r>
-        <w:t xml:space="preserve">these </w:t>
-      </w:r>
-      <w:r>
-        <w:t xml:space="preserve">dedly </w:t>
-      </w:r>
-      <w:r>
-        <w:t xml:space="preserve">werres </w:t>
-      </w:r>
-      <w:r>
-        <w:t xml:space="preserve">maken, </w:t>
-      </w:r>
-      <w:r>
+        <w:t>good</w:t>
+      </w:r>
+      <w:r>
+        <w:t xml:space="preserve"> </w:t>
+      </w:r>
+      <w:r>
+        <w:t>these</w:t>
+      </w:r>
+      <w:r>
+        <w:t xml:space="preserve"> </w:t>
+      </w:r>
+      <w:r>
+        <w:t>dedly</w:t>
+      </w:r>
+      <w:r>
+        <w:t xml:space="preserve"> </w:t>
+      </w:r>
+      <w:r>
+        <w:t>werres</w:t>
+      </w:r>
+      <w:r>
+        <w:t xml:space="preserve"> </w:t>
+      </w:r>
+      <w:r>
+        <w:t>maken,</w:t>
+      </w:r>
+      <w:r>
+        <w:br/>
         <w:br/>
       </w:r>
     </w:p>
@@ -1227,27 +1568,43 @@
         <w:br/>
       </w:r>
       <w:r>
-        <w:t xml:space="preserve">The </w:t>
+        <w:t>The</w:t>
+      </w:r>
+      <w:r>
+        <w:t xml:space="preserve"> </w:t>
       </w:r>
       <w:r>
         <w:rPr>
           <w:i/>
         </w:rPr>
-        <w:t xml:space="preserve">hih </w:t>
-      </w:r>
-      <w:r>
-        <w:t xml:space="preserve">prouesse </w:t>
-      </w:r>
-      <w:r>
-        <w:t xml:space="preserve">which </w:t>
-      </w:r>
-      <w:r>
-        <w:t xml:space="preserve">thei </w:t>
-      </w:r>
-      <w:r>
-        <w:t xml:space="preserve">ladden, </w:t>
-      </w:r>
-      <w:r>
+        <w:t>hih</w:t>
+      </w:r>
+      <w:r>
+        <w:t xml:space="preserve"> </w:t>
+      </w:r>
+      <w:r>
+        <w:t>prouesse</w:t>
+      </w:r>
+      <w:r>
+        <w:t xml:space="preserve"> </w:t>
+      </w:r>
+      <w:r>
+        <w:t>which</w:t>
+      </w:r>
+      <w:r>
+        <w:t xml:space="preserve"> </w:t>
+      </w:r>
+      <w:r>
+        <w:t>thei</w:t>
+      </w:r>
+      <w:r>
+        <w:t xml:space="preserve"> </w:t>
+      </w:r>
+      <w:r>
+        <w:t>ladden,</w:t>
+      </w:r>
+      <w:r>
+        <w:br/>
         <w:br/>
       </w:r>
     </w:p>
@@ -1264,24 +1621,37 @@
         <w:br/>
       </w:r>
       <w:r>
-        <w:t xml:space="preserve">Hou </w:t>
-      </w:r>
-      <w:r>
-        <w:t xml:space="preserve">Amalech </w:t>
-      </w:r>
-      <w:r>
-        <w:t xml:space="preserve">the </w:t>
+        <w:t>Hou</w:t>
+      </w:r>
+      <w:r>
+        <w:t xml:space="preserve"> </w:t>
+      </w:r>
+      <w:r>
+        <w:t>Amalech</w:t>
+      </w:r>
+      <w:r>
+        <w:t xml:space="preserve"> </w:t>
+      </w:r>
+      <w:r>
+        <w:t>the</w:t>
+      </w:r>
+      <w:r>
+        <w:t xml:space="preserve"> </w:t>
       </w:r>
       <w:r>
         <w:rPr>
           <w:i/>
         </w:rPr>
-        <w:t xml:space="preserve">paien </w:t>
-      </w:r>
-      <w:r>
-        <w:t xml:space="preserve">king, </w:t>
-      </w:r>
-      <w:r>
+        <w:t>paien</w:t>
+      </w:r>
+      <w:r>
+        <w:t xml:space="preserve"> </w:t>
+      </w:r>
+      <w:r>
+        <w:t>king,</w:t>
+      </w:r>
+      <w:r>
+        <w:br/>
         <w:br/>
       </w:r>
     </w:p>
@@ -1298,27 +1668,43 @@
         <w:br/>
       </w:r>
       <w:r>
-        <w:t xml:space="preserve">And </w:t>
+        <w:t>And</w:t>
+      </w:r>
+      <w:r>
+        <w:t xml:space="preserve"> </w:t>
       </w:r>
       <w:r>
         <w:rPr>
           <w:i/>
         </w:rPr>
-        <w:t xml:space="preserve">most </w:t>
-      </w:r>
-      <w:r>
-        <w:t xml:space="preserve">men </w:t>
-      </w:r>
-      <w:r>
-        <w:t xml:space="preserve">helpe </w:t>
-      </w:r>
-      <w:r>
-        <w:t xml:space="preserve">it </w:t>
-      </w:r>
-      <w:r>
-        <w:t xml:space="preserve">natheles. </w:t>
-      </w:r>
-      <w:r>
+        <w:t>most</w:t>
+      </w:r>
+      <w:r>
+        <w:t xml:space="preserve"> </w:t>
+      </w:r>
+      <w:r>
+        <w:t>men</w:t>
+      </w:r>
+      <w:r>
+        <w:t xml:space="preserve"> </w:t>
+      </w:r>
+      <w:r>
+        <w:t>helpe</w:t>
+      </w:r>
+      <w:r>
+        <w:t xml:space="preserve"> </w:t>
+      </w:r>
+      <w:r>
+        <w:t>it</w:t>
+      </w:r>
+      <w:r>
+        <w:t xml:space="preserve"> </w:t>
+      </w:r>
+      <w:r>
+        <w:t>natheles.</w:t>
+      </w:r>
+      <w:r>
+        <w:br/>
         <w:br/>
       </w:r>
     </w:p>
@@ -1335,24 +1721,37 @@
         <w:br/>
       </w:r>
       <w:r>
-        <w:t xml:space="preserve">Cesar </w:t>
-      </w:r>
-      <w:r>
-        <w:t xml:space="preserve">upon </w:t>
-      </w:r>
-      <w:r>
-        <w:t xml:space="preserve">his </w:t>
+        <w:t>Cesar</w:t>
+      </w:r>
+      <w:r>
+        <w:t xml:space="preserve"> </w:t>
+      </w:r>
+      <w:r>
+        <w:t>upon</w:t>
+      </w:r>
+      <w:r>
+        <w:t xml:space="preserve"> </w:t>
+      </w:r>
+      <w:r>
+        <w:t>his</w:t>
+      </w:r>
+      <w:r>
+        <w:t xml:space="preserve"> </w:t>
       </w:r>
       <w:r>
         <w:rPr>
           <w:i/>
         </w:rPr>
-        <w:t xml:space="preserve">real </w:t>
-      </w:r>
-      <w:r>
-        <w:t xml:space="preserve">throne </w:t>
-      </w:r>
-      <w:r>
+        <w:t>real</w:t>
+      </w:r>
+      <w:r>
+        <w:t xml:space="preserve"> </w:t>
+      </w:r>
+      <w:r>
+        <w:t>throne</w:t>
+      </w:r>
+      <w:r>
+        <w:br/>
         <w:br/>
       </w:r>
     </w:p>
@@ -1369,61 +1768,43 @@
         <w:br/>
       </w:r>
       <w:r>
-        <w:t xml:space="preserve">Which </w:t>
-      </w:r>
-      <w:r>
-        <w:t xml:space="preserve">mai </w:t>
-      </w:r>
-      <w:r>
-        <w:t xml:space="preserve">his </w:t>
+        <w:t>Which</w:t>
+      </w:r>
+      <w:r>
+        <w:t xml:space="preserve"> </w:t>
+      </w:r>
+      <w:r>
+        <w:t>mai</w:t>
+      </w:r>
+      <w:r>
+        <w:t xml:space="preserve"> </w:t>
+      </w:r>
+      <w:r>
+        <w:t>his</w:t>
+      </w:r>
+      <w:r>
+        <w:t xml:space="preserve"> </w:t>
       </w:r>
       <w:r>
         <w:rPr>
           <w:i/>
         </w:rPr>
-        <w:t xml:space="preserve">sori </w:t>
-      </w:r>
-      <w:r>
-        <w:t xml:space="preserve">thurst </w:t>
-      </w:r>
-      <w:r>
-        <w:t xml:space="preserve">allaie: </w:t>
+        <w:t>sori</w:t>
+      </w:r>
+      <w:r>
+        <w:t xml:space="preserve"> </w:t>
+      </w:r>
+      <w:r>
+        <w:t>thurst</w:t>
+      </w:r>
+      <w:r>
+        <w:t xml:space="preserve"> </w:t>
+      </w:r>
+      <w:r>
+        <w:t>allaie:</w:t>
       </w:r>
       <w:r>
         <w:br/>
-      </w:r>
-    </w:p>
-    <w:p>
-      <w:r>
-        <w:rPr>
-          <w:b/>
-        </w:rPr>
-        <w:t>Weak without -e: sory</w:t>
-      </w:r>
-      <w:r>
-        <w:br/>
-        <w:t>Line 262-gow2543 (gow/08/262-gow.cat)</w:t>
-        <w:br/>
-      </w:r>
-      <w:r>
-        <w:t xml:space="preserve">And </w:t>
-      </w:r>
-      <w:r>
-        <w:t xml:space="preserve">Piramus, </w:t>
-      </w:r>
-      <w:r>
-        <w:t xml:space="preserve">that </w:t>
-      </w:r>
-      <w:r>
-        <w:rPr>
-          <w:i/>
-        </w:rPr>
-        <w:t xml:space="preserve">sory </w:t>
-      </w:r>
-      <w:r>
-        <w:t xml:space="preserve">were. </w:t>
-      </w:r>
-      <w:r>
         <w:br/>
       </w:r>
     </w:p>
@@ -1440,27 +1821,43 @@
         <w:br/>
       </w:r>
       <w:r>
-        <w:t xml:space="preserve">The </w:t>
+        <w:t>The</w:t>
+      </w:r>
+      <w:r>
+        <w:t xml:space="preserve"> </w:t>
       </w:r>
       <w:r>
         <w:rPr>
           <w:i/>
         </w:rPr>
-        <w:t xml:space="preserve">vein </w:t>
-      </w:r>
-      <w:r>
-        <w:t xml:space="preserve">honour </w:t>
-      </w:r>
-      <w:r>
-        <w:t xml:space="preserve">was </w:t>
-      </w:r>
-      <w:r>
-        <w:t xml:space="preserve">noght </w:t>
-      </w:r>
-      <w:r>
-        <w:t xml:space="preserve">desired, </w:t>
-      </w:r>
-      <w:r>
+        <w:t>vein</w:t>
+      </w:r>
+      <w:r>
+        <w:t xml:space="preserve"> </w:t>
+      </w:r>
+      <w:r>
+        <w:t>honour</w:t>
+      </w:r>
+      <w:r>
+        <w:t xml:space="preserve"> </w:t>
+      </w:r>
+      <w:r>
+        <w:t>was</w:t>
+      </w:r>
+      <w:r>
+        <w:t xml:space="preserve"> </w:t>
+      </w:r>
+      <w:r>
+        <w:t>noght</w:t>
+      </w:r>
+      <w:r>
+        <w:t xml:space="preserve"> </w:t>
+      </w:r>
+      <w:r>
+        <w:t>desired,</w:t>
+      </w:r>
+      <w:r>
+        <w:br/>
         <w:br/>
       </w:r>
     </w:p>
@@ -1477,27 +1874,46 @@
         <w:br/>
       </w:r>
       <w:r>
-        <w:t xml:space="preserve">For </w:t>
-      </w:r>
-      <w:r>
-        <w:t xml:space="preserve">worldes </w:t>
-      </w:r>
-      <w:r>
-        <w:t xml:space="preserve">good, </w:t>
-      </w:r>
-      <w:r>
-        <w:t xml:space="preserve">which </w:t>
-      </w:r>
-      <w:r>
-        <w:t xml:space="preserve">may </w:t>
-      </w:r>
-      <w:r>
-        <w:t xml:space="preserve">noght </w:t>
-      </w:r>
-      <w:r>
-        <w:t xml:space="preserve">laste. </w:t>
-      </w:r>
-      <w:r>
+        <w:t>For</w:t>
+      </w:r>
+      <w:r>
+        <w:t xml:space="preserve"> </w:t>
+      </w:r>
+      <w:r>
+        <w:t>worldes</w:t>
+      </w:r>
+      <w:r>
+        <w:t xml:space="preserve"> </w:t>
+      </w:r>
+      <w:r>
+        <w:t>good,</w:t>
+      </w:r>
+      <w:r>
+        <w:t xml:space="preserve"> </w:t>
+      </w:r>
+      <w:r>
+        <w:t>which</w:t>
+      </w:r>
+      <w:r>
+        <w:t xml:space="preserve"> </w:t>
+      </w:r>
+      <w:r>
+        <w:t>may</w:t>
+      </w:r>
+      <w:r>
+        <w:t xml:space="preserve"> </w:t>
+      </w:r>
+      <w:r>
+        <w:t>noght</w:t>
+      </w:r>
+      <w:r>
+        <w:t xml:space="preserve"> </w:t>
+      </w:r>
+      <w:r>
+        <w:t>laste.</w:t>
+      </w:r>
+      <w:r>
+        <w:br/>
         <w:br/>
       </w:r>
     </w:p>
@@ -1514,27 +1930,43 @@
         <w:br/>
       </w:r>
       <w:r>
-        <w:t xml:space="preserve">Which </w:t>
-      </w:r>
-      <w:r>
-        <w:t xml:space="preserve">is </w:t>
-      </w:r>
-      <w:r>
-        <w:t xml:space="preserve">no </w:t>
+        <w:t>Which</w:t>
+      </w:r>
+      <w:r>
+        <w:t xml:space="preserve"> </w:t>
+      </w:r>
+      <w:r>
+        <w:t>is</w:t>
+      </w:r>
+      <w:r>
+        <w:t xml:space="preserve"> </w:t>
+      </w:r>
+      <w:r>
+        <w:t>no</w:t>
+      </w:r>
+      <w:r>
+        <w:t xml:space="preserve"> </w:t>
       </w:r>
       <w:r>
         <w:rPr>
           <w:i/>
         </w:rPr>
-        <w:t xml:space="preserve">good </w:t>
-      </w:r>
-      <w:r>
-        <w:t xml:space="preserve">schepherdes </w:t>
-      </w:r>
-      <w:r>
-        <w:t xml:space="preserve">dede. </w:t>
-      </w:r>
-      <w:r>
+        <w:t>good</w:t>
+      </w:r>
+      <w:r>
+        <w:t xml:space="preserve"> </w:t>
+      </w:r>
+      <w:r>
+        <w:t>schepherdes</w:t>
+      </w:r>
+      <w:r>
+        <w:t xml:space="preserve"> </w:t>
+      </w:r>
+      <w:r>
+        <w:t>dede.</w:t>
+      </w:r>
+      <w:r>
+        <w:br/>
         <w:br/>
       </w:r>
     </w:p>
@@ -1551,27 +1983,43 @@
         <w:br/>
       </w:r>
       <w:r>
-        <w:t xml:space="preserve">The </w:t>
-      </w:r>
-      <w:r>
-        <w:t xml:space="preserve">servantz </w:t>
+        <w:t>The</w:t>
+      </w:r>
+      <w:r>
+        <w:t xml:space="preserve"> </w:t>
+      </w:r>
+      <w:r>
+        <w:t>servantz</w:t>
+      </w:r>
+      <w:r>
+        <w:t xml:space="preserve"> </w:t>
       </w:r>
       <w:r>
         <w:rPr>
           <w:i/>
         </w:rPr>
-        <w:t xml:space="preserve">lich </w:t>
-      </w:r>
-      <w:r>
-        <w:t xml:space="preserve">to </w:t>
-      </w:r>
-      <w:r>
-        <w:t xml:space="preserve">drunke </w:t>
-      </w:r>
-      <w:r>
-        <w:t xml:space="preserve">Swyn </w:t>
-      </w:r>
-      <w:r>
+        <w:t>lich</w:t>
+      </w:r>
+      <w:r>
+        <w:t xml:space="preserve"> </w:t>
+      </w:r>
+      <w:r>
+        <w:t>to</w:t>
+      </w:r>
+      <w:r>
+        <w:t xml:space="preserve"> </w:t>
+      </w:r>
+      <w:r>
+        <w:t>drunke</w:t>
+      </w:r>
+      <w:r>
+        <w:t xml:space="preserve"> </w:t>
+      </w:r>
+      <w:r>
+        <w:t>Swyn</w:t>
+      </w:r>
+      <w:r>
+        <w:br/>
         <w:br/>
       </w:r>
     </w:p>
@@ -1588,24 +2036,84 @@
         <w:br/>
       </w:r>
       <w:r>
-        <w:t xml:space="preserve">Fedra </w:t>
-      </w:r>
-      <w:r>
-        <w:t xml:space="preserve">hire </w:t>
+        <w:t>Fedra</w:t>
+      </w:r>
+      <w:r>
+        <w:t xml:space="preserve"> </w:t>
+      </w:r>
+      <w:r>
+        <w:t>hire</w:t>
+      </w:r>
+      <w:r>
+        <w:t xml:space="preserve"> </w:t>
       </w:r>
       <w:r>
         <w:rPr>
           <w:i/>
         </w:rPr>
-        <w:t xml:space="preserve">yonger </w:t>
-      </w:r>
-      <w:r>
-        <w:t xml:space="preserve">Soster </w:t>
-      </w:r>
-      <w:r>
-        <w:t xml:space="preserve">eke, </w:t>
-      </w:r>
-      <w:r>
+        <w:t>yonger</w:t>
+      </w:r>
+      <w:r>
+        <w:t xml:space="preserve"> </w:t>
+      </w:r>
+      <w:r>
+        <w:t>Soster</w:t>
+      </w:r>
+      <w:r>
+        <w:t xml:space="preserve"> </w:t>
+      </w:r>
+      <w:r>
+        <w:t>eke,</w:t>
+      </w:r>
+      <w:r>
+        <w:br/>
+        <w:br/>
+      </w:r>
+    </w:p>
+    <w:p>
+      <w:r>
+        <w:rPr>
+          <w:b/>
+        </w:rPr>
+        <w:t>Weak without -e: fals</w:t>
+      </w:r>
+      <w:r>
+        <w:br/>
+        <w:t>Line 61-gow889 (gow/03/61-gow.cat)</w:t>
+        <w:br/>
+      </w:r>
+      <w:r>
+        <w:t>For</w:t>
+      </w:r>
+      <w:r>
+        <w:t xml:space="preserve"> </w:t>
+      </w:r>
+      <w:r>
+        <w:t>with</w:t>
+      </w:r>
+      <w:r>
+        <w:t xml:space="preserve"> </w:t>
+      </w:r>
+      <w:r>
+        <w:t>here</w:t>
+      </w:r>
+      <w:r>
+        <w:t xml:space="preserve"> </w:t>
+      </w:r>
+      <w:r>
+        <w:rPr>
+          <w:i/>
+        </w:rPr>
+        <w:t>fals</w:t>
+      </w:r>
+      <w:r>
+        <w:t xml:space="preserve"> </w:t>
+      </w:r>
+      <w:r>
+        <w:t>compassement</w:t>
+      </w:r>
+      <w:r>
+        <w:br/>
         <w:br/>
       </w:r>
     </w:p>
@@ -1622,64 +2130,43 @@
         <w:br/>
       </w:r>
       <w:r>
-        <w:t xml:space="preserve">And </w:t>
-      </w:r>
-      <w:r>
-        <w:t xml:space="preserve">he </w:t>
-      </w:r>
-      <w:r>
-        <w:t xml:space="preserve">the </w:t>
+        <w:t>And</w:t>
+      </w:r>
+      <w:r>
+        <w:t xml:space="preserve"> </w:t>
+      </w:r>
+      <w:r>
+        <w:t>he</w:t>
+      </w:r>
+      <w:r>
+        <w:t xml:space="preserve"> </w:t>
+      </w:r>
+      <w:r>
+        <w:t>the</w:t>
+      </w:r>
+      <w:r>
+        <w:t xml:space="preserve"> </w:t>
       </w:r>
       <w:r>
         <w:rPr>
           <w:i/>
         </w:rPr>
-        <w:t xml:space="preserve">biter </w:t>
-      </w:r>
-      <w:r>
-        <w:t xml:space="preserve">tonne </w:t>
-      </w:r>
-      <w:r>
-        <w:t xml:space="preserve">draweth, </w:t>
+        <w:t>biter</w:t>
+      </w:r>
+      <w:r>
+        <w:t xml:space="preserve"> </w:t>
+      </w:r>
+      <w:r>
+        <w:t>tonne</w:t>
+      </w:r>
+      <w:r>
+        <w:t xml:space="preserve"> </w:t>
+      </w:r>
+      <w:r>
+        <w:t>draweth,</w:t>
       </w:r>
       <w:r>
         <w:br/>
-      </w:r>
-    </w:p>
-    <w:p>
-      <w:r>
-        <w:rPr>
-          <w:b/>
-        </w:rPr>
-        <w:t>Weak without -e: good</w:t>
-      </w:r>
-      <w:r>
-        <w:br/>
-        <w:t>Line 237-gow4004 (gow/07/237-gow.cat)</w:t>
-        <w:br/>
-      </w:r>
-      <w:r>
-        <w:t xml:space="preserve">Makth </w:t>
-      </w:r>
-      <w:r>
-        <w:t xml:space="preserve">that </w:t>
-      </w:r>
-      <w:r>
-        <w:rPr>
-          <w:i/>
-        </w:rPr>
-        <w:t xml:space="preserve">good </w:t>
-      </w:r>
-      <w:r>
-        <w:t xml:space="preserve">conseil </w:t>
-      </w:r>
-      <w:r>
-        <w:t xml:space="preserve">was </w:t>
-      </w:r>
-      <w:r>
-        <w:t xml:space="preserve">desired. </w:t>
-      </w:r>
-      <w:r>
         <w:br/>
       </w:r>
     </w:p>
@@ -1696,30 +2183,49 @@
         <w:br/>
       </w:r>
       <w:r>
-        <w:t xml:space="preserve">Wher </w:t>
-      </w:r>
-      <w:r>
-        <w:t xml:space="preserve">he </w:t>
-      </w:r>
-      <w:r>
-        <w:t xml:space="preserve">was </w:t>
-      </w:r>
-      <w:r>
-        <w:t xml:space="preserve">in </w:t>
-      </w:r>
-      <w:r>
-        <w:t xml:space="preserve">his </w:t>
+        <w:t>Wher</w:t>
+      </w:r>
+      <w:r>
+        <w:t xml:space="preserve"> </w:t>
+      </w:r>
+      <w:r>
+        <w:t>he</w:t>
+      </w:r>
+      <w:r>
+        <w:t xml:space="preserve"> </w:t>
+      </w:r>
+      <w:r>
+        <w:t>was</w:t>
+      </w:r>
+      <w:r>
+        <w:t xml:space="preserve"> </w:t>
+      </w:r>
+      <w:r>
+        <w:t>in</w:t>
+      </w:r>
+      <w:r>
+        <w:t xml:space="preserve"> </w:t>
+      </w:r>
+      <w:r>
+        <w:t>his</w:t>
+      </w:r>
+      <w:r>
+        <w:t xml:space="preserve"> </w:t>
       </w:r>
       <w:r>
         <w:rPr>
           <w:i/>
         </w:rPr>
-        <w:t xml:space="preserve">real </w:t>
-      </w:r>
-      <w:r>
-        <w:t xml:space="preserve">Throne </w:t>
-      </w:r>
-      <w:r>
+        <w:t>real</w:t>
+      </w:r>
+      <w:r>
+        <w:t xml:space="preserve"> </w:t>
+      </w:r>
+      <w:r>
+        <w:t>Throne</w:t>
+      </w:r>
+      <w:r>
+        <w:br/>
         <w:br/>
       </w:r>
     </w:p>
@@ -1736,27 +2242,43 @@
         <w:br/>
       </w:r>
       <w:r>
-        <w:t xml:space="preserve">With </w:t>
-      </w:r>
-      <w:r>
-        <w:t xml:space="preserve">sobbinge </w:t>
-      </w:r>
-      <w:r>
-        <w:t xml:space="preserve">and </w:t>
-      </w:r>
-      <w:r>
-        <w:t xml:space="preserve">with </w:t>
+        <w:t>With</w:t>
+      </w:r>
+      <w:r>
+        <w:t xml:space="preserve"> </w:t>
+      </w:r>
+      <w:r>
+        <w:t>sobbinge</w:t>
+      </w:r>
+      <w:r>
+        <w:t xml:space="preserve"> </w:t>
+      </w:r>
+      <w:r>
+        <w:t>and</w:t>
+      </w:r>
+      <w:r>
+        <w:t xml:space="preserve"> </w:t>
+      </w:r>
+      <w:r>
+        <w:t>with</w:t>
+      </w:r>
+      <w:r>
+        <w:t xml:space="preserve"> </w:t>
       </w:r>
       <w:r>
         <w:rPr>
           <w:i/>
         </w:rPr>
-        <w:t xml:space="preserve">sory </w:t>
-      </w:r>
-      <w:r>
-        <w:t xml:space="preserve">teres </w:t>
-      </w:r>
-      <w:r>
+        <w:t>sory</w:t>
+      </w:r>
+      <w:r>
+        <w:t xml:space="preserve"> </w:t>
+      </w:r>
+      <w:r>
+        <w:t>teres</w:t>
+      </w:r>
+      <w:r>
+        <w:br/>
         <w:br/>
       </w:r>
     </w:p>
